--- a/Scrum Projektmanagement/Sprint Backlog/20160405_Sprint Backlog_QS_V1.docx
+++ b/Scrum Projektmanagement/Sprint Backlog/20160405_Sprint Backlog_QS_V1.docx
@@ -224,98 +224,98 @@
         </w:rPr>
         <w:t xml:space="preserve">     </w:t>
       </w:r>
+      <w:r>
+        <w:rPr>
+          <w:rFonts w:ascii="Arial" w:hAnsi="Arial" w:cs="Arial"/>
+          <w:color w:val="000000"/>
+        </w:rPr>
+        <w:t xml:space="preserve">  1</w:t>
+      </w:r>
+    </w:p>
+    <w:p>
+      <w:pPr>
+        <w:widowControl w:val="0"/>
+        <w:tabs>
+          <w:tab w:val="left" w:pos="560"/>
+          <w:tab w:val="left" w:pos="1120"/>
+          <w:tab w:val="left" w:pos="1680"/>
+          <w:tab w:val="left" w:pos="2240"/>
+          <w:tab w:val="left" w:pos="2800"/>
+          <w:tab w:val="left" w:pos="3360"/>
+          <w:tab w:val="left" w:pos="3920"/>
+          <w:tab w:val="left" w:pos="4480"/>
+          <w:tab w:val="left" w:pos="5040"/>
+          <w:tab w:val="left" w:pos="5600"/>
+          <w:tab w:val="left" w:pos="6160"/>
+          <w:tab w:val="left" w:pos="6720"/>
+        </w:tabs>
+        <w:autoSpaceDE w:val="0"/>
+        <w:autoSpaceDN w:val="0"/>
+        <w:adjustRightInd w:val="0"/>
+        <w:spacing w:line="480" w:lineRule="auto"/>
+        <w:rPr>
+          <w:rFonts w:ascii="Arial" w:hAnsi="Arial" w:cs="Arial"/>
+          <w:color w:val="000000"/>
+        </w:rPr>
+      </w:pPr>
+      <w:r>
+        <w:rPr>
+          <w:rFonts w:ascii="Arial" w:hAnsi="Arial" w:cs="Arial"/>
+          <w:color w:val="000000"/>
+        </w:rPr>
+        <w:t xml:space="preserve">   </w:t>
+      </w:r>
+      <w:r>
+        <w:rPr>
+          <w:rFonts w:ascii="Arial" w:hAnsi="Arial" w:cs="Arial"/>
+          <w:color w:val="000000"/>
+        </w:rPr>
+        <w:t>2</w:t>
+      </w:r>
+      <w:r>
+        <w:rPr>
+          <w:rFonts w:ascii="Arial" w:hAnsi="Arial" w:cs="Arial"/>
+          <w:color w:val="000000"/>
+        </w:rPr>
+        <w:t xml:space="preserve">                       </w:t>
+      </w:r>
+      <w:r>
+        <w:rPr>
+          <w:rFonts w:ascii="Arial" w:hAnsi="Arial" w:cs="Arial"/>
+          <w:color w:val="000000"/>
+        </w:rPr>
+        <w:t>Fragen filtern</w:t>
+      </w:r>
+      <w:r>
+        <w:rPr>
+          <w:rFonts w:ascii="Arial" w:hAnsi="Arial" w:cs="Arial"/>
+          <w:color w:val="000000"/>
+        </w:rPr>
+        <w:t xml:space="preserve">              </w:t>
+      </w:r>
+      <w:r>
+        <w:rPr>
+          <w:rFonts w:ascii="Arial" w:hAnsi="Arial" w:cs="Arial"/>
+          <w:color w:val="000000"/>
+        </w:rPr>
+        <w:t xml:space="preserve"> </w:t>
+      </w:r>
+      <w:r>
+        <w:rPr>
+          <w:rFonts w:ascii="Arial" w:hAnsi="Arial" w:cs="Arial"/>
+          <w:color w:val="000000"/>
+        </w:rPr>
+        <w:t xml:space="preserve">                  </w:t>
+      </w:r>
+      <w:r>
+        <w:rPr>
+          <w:rFonts w:ascii="Arial" w:hAnsi="Arial" w:cs="Arial"/>
+          <w:color w:val="000000"/>
+        </w:rPr>
+        <w:t>2</w:t>
+      </w:r>
       <w:bookmarkStart w:id="0" w:name="_GoBack"/>
       <w:bookmarkEnd w:id="0"/>
-      <w:r>
-        <w:rPr>
-          <w:rFonts w:ascii="Arial" w:hAnsi="Arial" w:cs="Arial"/>
-          <w:color w:val="000000"/>
-        </w:rPr>
-        <w:t xml:space="preserve">  1</w:t>
-      </w:r>
-    </w:p>
-    <w:p>
-      <w:pPr>
-        <w:widowControl w:val="0"/>
-        <w:tabs>
-          <w:tab w:val="left" w:pos="560"/>
-          <w:tab w:val="left" w:pos="1120"/>
-          <w:tab w:val="left" w:pos="1680"/>
-          <w:tab w:val="left" w:pos="2240"/>
-          <w:tab w:val="left" w:pos="2800"/>
-          <w:tab w:val="left" w:pos="3360"/>
-          <w:tab w:val="left" w:pos="3920"/>
-          <w:tab w:val="left" w:pos="4480"/>
-          <w:tab w:val="left" w:pos="5040"/>
-          <w:tab w:val="left" w:pos="5600"/>
-          <w:tab w:val="left" w:pos="6160"/>
-          <w:tab w:val="left" w:pos="6720"/>
-        </w:tabs>
-        <w:autoSpaceDE w:val="0"/>
-        <w:autoSpaceDN w:val="0"/>
-        <w:adjustRightInd w:val="0"/>
-        <w:spacing w:line="480" w:lineRule="auto"/>
-        <w:rPr>
-          <w:rFonts w:ascii="Arial" w:hAnsi="Arial" w:cs="Arial"/>
-          <w:color w:val="000000"/>
-        </w:rPr>
-      </w:pPr>
-      <w:r>
-        <w:rPr>
-          <w:rFonts w:ascii="Arial" w:hAnsi="Arial" w:cs="Arial"/>
-          <w:color w:val="000000"/>
-        </w:rPr>
-        <w:t xml:space="preserve">   </w:t>
-      </w:r>
-      <w:r>
-        <w:rPr>
-          <w:rFonts w:ascii="Arial" w:hAnsi="Arial" w:cs="Arial"/>
-          <w:color w:val="000000"/>
-        </w:rPr>
-        <w:t>2</w:t>
-      </w:r>
-      <w:r>
-        <w:rPr>
-          <w:rFonts w:ascii="Arial" w:hAnsi="Arial" w:cs="Arial"/>
-          <w:color w:val="000000"/>
-        </w:rPr>
-        <w:t xml:space="preserve">                       </w:t>
-      </w:r>
-      <w:r>
-        <w:rPr>
-          <w:rFonts w:ascii="Arial" w:hAnsi="Arial" w:cs="Arial"/>
-          <w:color w:val="000000"/>
-        </w:rPr>
-        <w:t>Fragen filtern</w:t>
-      </w:r>
-      <w:r>
-        <w:rPr>
-          <w:rFonts w:ascii="Arial" w:hAnsi="Arial" w:cs="Arial"/>
-          <w:color w:val="000000"/>
-        </w:rPr>
-        <w:t xml:space="preserve">              </w:t>
-      </w:r>
-      <w:r>
-        <w:rPr>
-          <w:rFonts w:ascii="Arial" w:hAnsi="Arial" w:cs="Arial"/>
-          <w:color w:val="000000"/>
-        </w:rPr>
-        <w:t xml:space="preserve"> </w:t>
-      </w:r>
-      <w:r>
-        <w:rPr>
-          <w:rFonts w:ascii="Arial" w:hAnsi="Arial" w:cs="Arial"/>
-          <w:color w:val="000000"/>
-        </w:rPr>
-        <w:t xml:space="preserve">                  </w:t>
-      </w:r>
-      <w:r>
-        <w:rPr>
-          <w:rFonts w:ascii="Arial" w:hAnsi="Arial" w:cs="Arial"/>
-          <w:color w:val="000000"/>
-        </w:rPr>
-        <w:t>1</w:t>
-      </w:r>
     </w:p>
     <w:p>
       <w:pPr>
